--- a/trunk/06-Documentations/user-guide/staff-management-module.docx
+++ b/trunk/06-Documentations/user-guide/staff-management-module.docx
@@ -2352,11 +2352,9 @@
                             <w:pPr>
                               <w:jc w:val="center"/>
                             </w:pPr>
-                            <w:proofErr w:type="gramStart"/>
                             <w:r>
                               <w:t>v</w:t>
                             </w:r>
-                            <w:proofErr w:type="gramEnd"/>
                           </w:p>
                         </w:txbxContent>
                       </wps:txbx>
@@ -2387,11 +2385,9 @@
                       <w:pPr>
                         <w:jc w:val="center"/>
                       </w:pPr>
-                      <w:proofErr w:type="gramStart"/>
                       <w:r>
                         <w:t>v</w:t>
                       </w:r>
-                      <w:proofErr w:type="gramEnd"/>
                     </w:p>
                   </w:txbxContent>
                 </v:textbox>
@@ -4102,6 +4098,1871 @@
                     <a:xfrm>
                       <a:off x="0" y="0"/>
                       <a:ext cx="5943600" cy="3012440"/>
+                    </a:xfrm>
+                    <a:prstGeom prst="rect">
+                      <a:avLst/>
+                    </a:prstGeom>
+                  </pic:spPr>
+                </pic:pic>
+              </a:graphicData>
+            </a:graphic>
+          </wp:inline>
+        </w:drawing>
+      </w:r>
+    </w:p>
+    <w:p>
+      <w:pPr>
+        <w:pStyle w:val="ListParagraph"/>
+        <w:spacing w:line="360" w:lineRule="auto"/>
+        <w:ind w:left="0"/>
+        <w:rPr>
+          <w:b/>
+          <w:bCs/>
+          <w:color w:val="7030A0"/>
+          <w:sz w:val="36"/>
+          <w:szCs w:val="44"/>
+        </w:rPr>
+      </w:pPr>
+      <w:r>
+        <w:rPr>
+          <w:b/>
+          <w:bCs/>
+          <w:color w:val="7030A0"/>
+          <w:sz w:val="36"/>
+          <w:szCs w:val="44"/>
+        </w:rPr>
+        <w:t>5</w:t>
+      </w:r>
+      <w:r>
+        <w:rPr>
+          <w:b/>
+          <w:bCs/>
+          <w:color w:val="7030A0"/>
+          <w:sz w:val="36"/>
+          <w:szCs w:val="44"/>
+        </w:rPr>
+        <w:t xml:space="preserve">. Managing </w:t>
+      </w:r>
+      <w:r>
+        <w:rPr>
+          <w:b/>
+          <w:bCs/>
+          <w:color w:val="7030A0"/>
+          <w:sz w:val="36"/>
+          <w:szCs w:val="44"/>
+        </w:rPr>
+        <w:t>Job Types</w:t>
+      </w:r>
+    </w:p>
+    <w:p>
+      <w:pPr>
+        <w:pStyle w:val="ListParagraph"/>
+        <w:spacing w:line="360" w:lineRule="auto"/>
+        <w:ind w:left="0"/>
+        <w:jc w:val="both"/>
+        <w:rPr>
+          <w:sz w:val="24"/>
+          <w:szCs w:val="32"/>
+        </w:rPr>
+      </w:pPr>
+      <w:r>
+        <w:rPr>
+          <w:sz w:val="24"/>
+          <w:szCs w:val="32"/>
+        </w:rPr>
+        <w:t>This feature allows you to change different types of job. For example, you can have full time job or part time job.</w:t>
+      </w:r>
+    </w:p>
+    <w:p>
+      <w:pPr>
+        <w:pStyle w:val="ListParagraph"/>
+        <w:spacing w:line="360" w:lineRule="auto"/>
+        <w:ind w:left="0"/>
+        <w:jc w:val="both"/>
+        <w:rPr>
+          <w:sz w:val="24"/>
+          <w:szCs w:val="32"/>
+        </w:rPr>
+      </w:pPr>
+      <w:r>
+        <w:rPr>
+          <w:sz w:val="24"/>
+          <w:szCs w:val="32"/>
+        </w:rPr>
+        <w:t>To add a new job types, do the following steps.</w:t>
+      </w:r>
+    </w:p>
+    <w:p>
+      <w:pPr>
+        <w:pStyle w:val="ListParagraph"/>
+        <w:spacing w:line="360" w:lineRule="auto"/>
+        <w:ind w:left="0"/>
+        <w:jc w:val="both"/>
+        <w:rPr>
+          <w:b/>
+          <w:bCs/>
+          <w:color w:val="ED7D31" w:themeColor="accent2"/>
+          <w:sz w:val="24"/>
+          <w:szCs w:val="32"/>
+        </w:rPr>
+      </w:pPr>
+      <w:r>
+        <w:rPr>
+          <w:b/>
+          <w:bCs/>
+          <w:color w:val="ED7D31" w:themeColor="accent2"/>
+          <w:sz w:val="24"/>
+          <w:szCs w:val="32"/>
+        </w:rPr>
+        <w:t>Step #1</w:t>
+      </w:r>
+    </w:p>
+    <w:p>
+      <w:pPr>
+        <w:pStyle w:val="ListParagraph"/>
+        <w:spacing w:line="360" w:lineRule="auto"/>
+        <w:ind w:left="0"/>
+        <w:jc w:val="both"/>
+        <w:rPr>
+          <w:sz w:val="24"/>
+          <w:szCs w:val="32"/>
+        </w:rPr>
+      </w:pPr>
+      <w:r>
+        <w:rPr>
+          <w:sz w:val="24"/>
+          <w:szCs w:val="32"/>
+        </w:rPr>
+        <w:t>Go to Staff Management Module and then click on Manage Job Types and you will a list of job types there.</w:t>
+      </w:r>
+    </w:p>
+    <w:p>
+      <w:pPr>
+        <w:pStyle w:val="ListParagraph"/>
+        <w:spacing w:line="360" w:lineRule="auto"/>
+        <w:ind w:left="0"/>
+        <w:jc w:val="both"/>
+        <w:rPr>
+          <w:sz w:val="24"/>
+          <w:szCs w:val="32"/>
+        </w:rPr>
+      </w:pPr>
+      <w:r>
+        <w:rPr>
+          <w:noProof/>
+        </w:rPr>
+        <w:lastRenderedPageBreak/>
+        <mc:AlternateContent>
+          <mc:Choice Requires="wps">
+            <w:drawing>
+              <wp:anchor distT="0" distB="0" distL="114300" distR="114300" simplePos="0" relativeHeight="251702272" behindDoc="0" locked="0" layoutInCell="1" allowOverlap="1">
+                <wp:simplePos x="0" y="0"/>
+                <wp:positionH relativeFrom="column">
+                  <wp:posOffset>-47625</wp:posOffset>
+                </wp:positionH>
+                <wp:positionV relativeFrom="paragraph">
+                  <wp:posOffset>-57150</wp:posOffset>
+                </wp:positionV>
+                <wp:extent cx="1019175" cy="409575"/>
+                <wp:effectExtent l="19050" t="19050" r="28575" b="28575"/>
+                <wp:wrapNone/>
+                <wp:docPr id="4" name="Rectangle 4"/>
+                <wp:cNvGraphicFramePr/>
+                <a:graphic xmlns:a="http://schemas.openxmlformats.org/drawingml/2006/main">
+                  <a:graphicData uri="http://schemas.microsoft.com/office/word/2010/wordprocessingShape">
+                    <wps:wsp>
+                      <wps:cNvSpPr/>
+                      <wps:spPr>
+                        <a:xfrm>
+                          <a:off x="0" y="0"/>
+                          <a:ext cx="1019175" cy="409575"/>
+                        </a:xfrm>
+                        <a:prstGeom prst="rect">
+                          <a:avLst/>
+                        </a:prstGeom>
+                        <a:noFill/>
+                        <a:ln w="28575">
+                          <a:solidFill>
+                            <a:srgbClr val="FF0000"/>
+                          </a:solidFill>
+                        </a:ln>
+                      </wps:spPr>
+                      <wps:style>
+                        <a:lnRef idx="2">
+                          <a:schemeClr val="accent1">
+                            <a:shade val="50000"/>
+                          </a:schemeClr>
+                        </a:lnRef>
+                        <a:fillRef idx="1">
+                          <a:schemeClr val="accent1"/>
+                        </a:fillRef>
+                        <a:effectRef idx="0">
+                          <a:schemeClr val="accent1"/>
+                        </a:effectRef>
+                        <a:fontRef idx="minor">
+                          <a:schemeClr val="lt1"/>
+                        </a:fontRef>
+                      </wps:style>
+                      <wps:bodyPr rot="0" spcFirstLastPara="0" vertOverflow="overflow" horzOverflow="overflow" vert="horz" wrap="square" lIns="91440" tIns="45720" rIns="91440" bIns="45720" numCol="1" spcCol="0" rtlCol="0" fromWordArt="0" anchor="ctr" anchorCtr="0" forceAA="0" compatLnSpc="1">
+                        <a:prstTxWarp prst="textNoShape">
+                          <a:avLst/>
+                        </a:prstTxWarp>
+                        <a:noAutofit/>
+                      </wps:bodyPr>
+                    </wps:wsp>
+                  </a:graphicData>
+                </a:graphic>
+              </wp:anchor>
+            </w:drawing>
+          </mc:Choice>
+          <mc:Fallback>
+            <w:pict>
+              <v:rect w14:anchorId="5151CB4A" id="Rectangle 4" o:spid="_x0000_s1026" style="position:absolute;margin-left:-3.75pt;margin-top:-4.5pt;width:80.25pt;height:32.25pt;z-index:251702272;visibility:visible;mso-wrap-style:square;mso-wrap-distance-left:9pt;mso-wrap-distance-top:0;mso-wrap-distance-right:9pt;mso-wrap-distance-bottom:0;mso-position-horizontal:absolute;mso-position-horizontal-relative:text;mso-position-vertical:absolute;mso-position-vertical-relative:text;v-text-anchor:middle" o:gfxdata="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" filled="f" strokecolor="red" strokeweight="2.25pt"/>
+            </w:pict>
+          </mc:Fallback>
+        </mc:AlternateContent>
+      </w:r>
+      <w:r>
+        <w:rPr>
+          <w:noProof/>
+        </w:rPr>
+        <w:drawing>
+          <wp:inline distT="0" distB="0" distL="0" distR="0" wp14:anchorId="19C6E243" wp14:editId="3B0B19D6">
+            <wp:extent cx="5943600" cy="2264410"/>
+            <wp:effectExtent l="0" t="0" r="0" b="2540"/>
+            <wp:docPr id="3" name="Picture 3"/>
+            <wp:cNvGraphicFramePr>
+              <a:graphicFrameLocks xmlns:a="http://schemas.openxmlformats.org/drawingml/2006/main" noChangeAspect="1"/>
+            </wp:cNvGraphicFramePr>
+            <a:graphic xmlns:a="http://schemas.openxmlformats.org/drawingml/2006/main">
+              <a:graphicData uri="http://schemas.openxmlformats.org/drawingml/2006/picture">
+                <pic:pic xmlns:pic="http://schemas.openxmlformats.org/drawingml/2006/picture">
+                  <pic:nvPicPr>
+                    <pic:cNvPr id="1" name=""/>
+                    <pic:cNvPicPr/>
+                  </pic:nvPicPr>
+                  <pic:blipFill>
+                    <a:blip r:embed="rId21"/>
+                    <a:stretch>
+                      <a:fillRect/>
+                    </a:stretch>
+                  </pic:blipFill>
+                  <pic:spPr>
+                    <a:xfrm>
+                      <a:off x="0" y="0"/>
+                      <a:ext cx="5943600" cy="2264410"/>
+                    </a:xfrm>
+                    <a:prstGeom prst="rect">
+                      <a:avLst/>
+                    </a:prstGeom>
+                  </pic:spPr>
+                </pic:pic>
+              </a:graphicData>
+            </a:graphic>
+          </wp:inline>
+        </w:drawing>
+      </w:r>
+    </w:p>
+    <w:p>
+      <w:pPr>
+        <w:pStyle w:val="ListParagraph"/>
+        <w:spacing w:line="360" w:lineRule="auto"/>
+        <w:ind w:left="0"/>
+        <w:jc w:val="both"/>
+        <w:rPr>
+          <w:b/>
+          <w:bCs/>
+          <w:color w:val="ED7D31" w:themeColor="accent2"/>
+          <w:sz w:val="24"/>
+          <w:szCs w:val="32"/>
+        </w:rPr>
+      </w:pPr>
+      <w:r>
+        <w:rPr>
+          <w:b/>
+          <w:bCs/>
+          <w:color w:val="ED7D31" w:themeColor="accent2"/>
+          <w:sz w:val="24"/>
+          <w:szCs w:val="32"/>
+        </w:rPr>
+        <w:t>Step #2</w:t>
+      </w:r>
+    </w:p>
+    <w:p>
+      <w:pPr>
+        <w:pStyle w:val="ListParagraph"/>
+        <w:spacing w:line="360" w:lineRule="auto"/>
+        <w:ind w:left="0"/>
+        <w:jc w:val="both"/>
+        <w:rPr>
+          <w:sz w:val="24"/>
+          <w:szCs w:val="32"/>
+        </w:rPr>
+      </w:pPr>
+      <w:r>
+        <w:rPr>
+          <w:noProof/>
+        </w:rPr>
+        <mc:AlternateContent>
+          <mc:Choice Requires="wps">
+            <w:drawing>
+              <wp:anchor distT="0" distB="0" distL="114300" distR="114300" simplePos="0" relativeHeight="251704320" behindDoc="0" locked="0" layoutInCell="1" allowOverlap="1" wp14:anchorId="15FDE1E2" wp14:editId="47CF516D">
+                <wp:simplePos x="0" y="0"/>
+                <wp:positionH relativeFrom="column">
+                  <wp:posOffset>466725</wp:posOffset>
+                </wp:positionH>
+                <wp:positionV relativeFrom="paragraph">
+                  <wp:posOffset>549910</wp:posOffset>
+                </wp:positionV>
+                <wp:extent cx="762000" cy="409575"/>
+                <wp:effectExtent l="19050" t="19050" r="19050" b="28575"/>
+                <wp:wrapNone/>
+                <wp:docPr id="6" name="Rectangle 6"/>
+                <wp:cNvGraphicFramePr/>
+                <a:graphic xmlns:a="http://schemas.openxmlformats.org/drawingml/2006/main">
+                  <a:graphicData uri="http://schemas.microsoft.com/office/word/2010/wordprocessingShape">
+                    <wps:wsp>
+                      <wps:cNvSpPr/>
+                      <wps:spPr>
+                        <a:xfrm>
+                          <a:off x="0" y="0"/>
+                          <a:ext cx="762000" cy="409575"/>
+                        </a:xfrm>
+                        <a:prstGeom prst="rect">
+                          <a:avLst/>
+                        </a:prstGeom>
+                        <a:noFill/>
+                        <a:ln w="28575">
+                          <a:solidFill>
+                            <a:srgbClr val="FF0000"/>
+                          </a:solidFill>
+                        </a:ln>
+                      </wps:spPr>
+                      <wps:style>
+                        <a:lnRef idx="2">
+                          <a:schemeClr val="accent1">
+                            <a:shade val="50000"/>
+                          </a:schemeClr>
+                        </a:lnRef>
+                        <a:fillRef idx="1">
+                          <a:schemeClr val="accent1"/>
+                        </a:fillRef>
+                        <a:effectRef idx="0">
+                          <a:schemeClr val="accent1"/>
+                        </a:effectRef>
+                        <a:fontRef idx="minor">
+                          <a:schemeClr val="lt1"/>
+                        </a:fontRef>
+                      </wps:style>
+                      <wps:bodyPr rot="0" spcFirstLastPara="0" vertOverflow="overflow" horzOverflow="overflow" vert="horz" wrap="square" lIns="91440" tIns="45720" rIns="91440" bIns="45720" numCol="1" spcCol="0" rtlCol="0" fromWordArt="0" anchor="ctr" anchorCtr="0" forceAA="0" compatLnSpc="1">
+                        <a:prstTxWarp prst="textNoShape">
+                          <a:avLst/>
+                        </a:prstTxWarp>
+                        <a:noAutofit/>
+                      </wps:bodyPr>
+                    </wps:wsp>
+                  </a:graphicData>
+                </a:graphic>
+                <wp14:sizeRelH relativeFrom="margin">
+                  <wp14:pctWidth>0</wp14:pctWidth>
+                </wp14:sizeRelH>
+              </wp:anchor>
+            </w:drawing>
+          </mc:Choice>
+          <mc:Fallback>
+            <w:pict>
+              <v:rect w14:anchorId="2E924522" id="Rectangle 6" o:spid="_x0000_s1026" style="position:absolute;margin-left:36.75pt;margin-top:43.3pt;width:60pt;height:32.25pt;z-index:251704320;visibility:visible;mso-wrap-style:square;mso-width-percent:0;mso-wrap-distance-left:9pt;mso-wrap-distance-top:0;mso-wrap-distance-right:9pt;mso-wrap-distance-bottom:0;mso-position-horizontal:absolute;mso-position-horizontal-relative:text;mso-position-vertical:absolute;mso-position-vertical-relative:text;mso-width-percent:0;mso-width-relative:margin;v-text-anchor:middle" o:gfxdata="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" filled="f" strokecolor="red" strokeweight="2.25pt"/>
+            </w:pict>
+          </mc:Fallback>
+        </mc:AlternateContent>
+      </w:r>
+      <w:r>
+        <w:rPr>
+          <w:sz w:val="24"/>
+          <w:szCs w:val="32"/>
+        </w:rPr>
+        <w:t xml:space="preserve">Click on the </w:t>
+      </w:r>
+      <w:r>
+        <w:rPr>
+          <w:sz w:val="24"/>
+          <w:szCs w:val="32"/>
+        </w:rPr>
+        <w:t>Create button on the top of the list and fill in the information and click Save button to your data.</w:t>
+      </w:r>
+    </w:p>
+    <w:p>
+      <w:pPr>
+        <w:pStyle w:val="ListParagraph"/>
+        <w:spacing w:line="360" w:lineRule="auto"/>
+        <w:ind w:left="0"/>
+        <w:jc w:val="both"/>
+        <w:rPr>
+          <w:sz w:val="24"/>
+          <w:szCs w:val="32"/>
+        </w:rPr>
+      </w:pPr>
+      <w:r>
+        <w:rPr>
+          <w:noProof/>
+        </w:rPr>
+        <w:drawing>
+          <wp:inline distT="0" distB="0" distL="0" distR="0" wp14:anchorId="6493C36B" wp14:editId="715AE5B6">
+            <wp:extent cx="5943600" cy="2559050"/>
+            <wp:effectExtent l="0" t="0" r="0" b="0"/>
+            <wp:docPr id="5" name="Picture 5"/>
+            <wp:cNvGraphicFramePr>
+              <a:graphicFrameLocks xmlns:a="http://schemas.openxmlformats.org/drawingml/2006/main" noChangeAspect="1"/>
+            </wp:cNvGraphicFramePr>
+            <a:graphic xmlns:a="http://schemas.openxmlformats.org/drawingml/2006/main">
+              <a:graphicData uri="http://schemas.openxmlformats.org/drawingml/2006/picture">
+                <pic:pic xmlns:pic="http://schemas.openxmlformats.org/drawingml/2006/picture">
+                  <pic:nvPicPr>
+                    <pic:cNvPr id="1" name=""/>
+                    <pic:cNvPicPr/>
+                  </pic:nvPicPr>
+                  <pic:blipFill>
+                    <a:blip r:embed="rId22"/>
+                    <a:stretch>
+                      <a:fillRect/>
+                    </a:stretch>
+                  </pic:blipFill>
+                  <pic:spPr>
+                    <a:xfrm>
+                      <a:off x="0" y="0"/>
+                      <a:ext cx="5943600" cy="2559050"/>
+                    </a:xfrm>
+                    <a:prstGeom prst="rect">
+                      <a:avLst/>
+                    </a:prstGeom>
+                  </pic:spPr>
+                </pic:pic>
+              </a:graphicData>
+            </a:graphic>
+          </wp:inline>
+        </w:drawing>
+      </w:r>
+    </w:p>
+    <w:p>
+      <w:pPr>
+        <w:pStyle w:val="ListParagraph"/>
+        <w:spacing w:line="360" w:lineRule="auto"/>
+        <w:ind w:left="0"/>
+        <w:jc w:val="both"/>
+        <w:rPr>
+          <w:sz w:val="24"/>
+          <w:szCs w:val="32"/>
+        </w:rPr>
+      </w:pPr>
+      <w:r>
+        <w:rPr>
+          <w:sz w:val="24"/>
+          <w:szCs w:val="32"/>
+        </w:rPr>
+        <w:t>To edit or update the existing job types, lick on the Edition button</w:t>
+      </w:r>
+      <w:r>
+        <w:rPr>
+          <w:sz w:val="24"/>
+          <w:szCs w:val="32"/>
+        </w:rPr>
+        <w:t xml:space="preserve"> in</w:t>
+      </w:r>
+      <w:r>
+        <w:rPr>
+          <w:sz w:val="24"/>
+          <w:szCs w:val="32"/>
+        </w:rPr>
+        <w:t xml:space="preserve"> the list view as </w:t>
+      </w:r>
+      <w:r>
+        <w:rPr>
+          <w:sz w:val="24"/>
+          <w:szCs w:val="32"/>
+        </w:rPr>
+        <w:t>in the following figure.</w:t>
+      </w:r>
+    </w:p>
+    <w:p>
+      <w:pPr>
+        <w:pStyle w:val="ListParagraph"/>
+        <w:spacing w:line="360" w:lineRule="auto"/>
+        <w:ind w:left="0"/>
+        <w:jc w:val="both"/>
+        <w:rPr>
+          <w:sz w:val="24"/>
+          <w:szCs w:val="32"/>
+        </w:rPr>
+      </w:pPr>
+      <w:r>
+        <w:rPr>
+          <w:noProof/>
+        </w:rPr>
+        <mc:AlternateContent>
+          <mc:Choice Requires="wps">
+            <w:drawing>
+              <wp:anchor distT="0" distB="0" distL="114300" distR="114300" simplePos="0" relativeHeight="251706368" behindDoc="0" locked="0" layoutInCell="1" allowOverlap="1" wp14:anchorId="45E5651B" wp14:editId="0C648857">
+                <wp:simplePos x="0" y="0"/>
+                <wp:positionH relativeFrom="column">
+                  <wp:posOffset>5038724</wp:posOffset>
+                </wp:positionH>
+                <wp:positionV relativeFrom="paragraph">
+                  <wp:posOffset>1075690</wp:posOffset>
+                </wp:positionV>
+                <wp:extent cx="333375" cy="409575"/>
+                <wp:effectExtent l="19050" t="19050" r="28575" b="28575"/>
+                <wp:wrapNone/>
+                <wp:docPr id="8" name="Rectangle 8"/>
+                <wp:cNvGraphicFramePr/>
+                <a:graphic xmlns:a="http://schemas.openxmlformats.org/drawingml/2006/main">
+                  <a:graphicData uri="http://schemas.microsoft.com/office/word/2010/wordprocessingShape">
+                    <wps:wsp>
+                      <wps:cNvSpPr/>
+                      <wps:spPr>
+                        <a:xfrm>
+                          <a:off x="0" y="0"/>
+                          <a:ext cx="333375" cy="409575"/>
+                        </a:xfrm>
+                        <a:prstGeom prst="rect">
+                          <a:avLst/>
+                        </a:prstGeom>
+                        <a:noFill/>
+                        <a:ln w="28575">
+                          <a:solidFill>
+                            <a:srgbClr val="FF0000"/>
+                          </a:solidFill>
+                        </a:ln>
+                      </wps:spPr>
+                      <wps:style>
+                        <a:lnRef idx="2">
+                          <a:schemeClr val="accent1">
+                            <a:shade val="50000"/>
+                          </a:schemeClr>
+                        </a:lnRef>
+                        <a:fillRef idx="1">
+                          <a:schemeClr val="accent1"/>
+                        </a:fillRef>
+                        <a:effectRef idx="0">
+                          <a:schemeClr val="accent1"/>
+                        </a:effectRef>
+                        <a:fontRef idx="minor">
+                          <a:schemeClr val="lt1"/>
+                        </a:fontRef>
+                      </wps:style>
+                      <wps:bodyPr rot="0" spcFirstLastPara="0" vertOverflow="overflow" horzOverflow="overflow" vert="horz" wrap="square" lIns="91440" tIns="45720" rIns="91440" bIns="45720" numCol="1" spcCol="0" rtlCol="0" fromWordArt="0" anchor="ctr" anchorCtr="0" forceAA="0" compatLnSpc="1">
+                        <a:prstTxWarp prst="textNoShape">
+                          <a:avLst/>
+                        </a:prstTxWarp>
+                        <a:noAutofit/>
+                      </wps:bodyPr>
+                    </wps:wsp>
+                  </a:graphicData>
+                </a:graphic>
+                <wp14:sizeRelH relativeFrom="margin">
+                  <wp14:pctWidth>0</wp14:pctWidth>
+                </wp14:sizeRelH>
+              </wp:anchor>
+            </w:drawing>
+          </mc:Choice>
+          <mc:Fallback>
+            <w:pict>
+              <v:rect w14:anchorId="166764C7" id="Rectangle 8" o:spid="_x0000_s1026" style="position:absolute;margin-left:396.75pt;margin-top:84.7pt;width:26.25pt;height:32.25pt;z-index:251706368;visibility:visible;mso-wrap-style:square;mso-width-percent:0;mso-wrap-distance-left:9pt;mso-wrap-distance-top:0;mso-wrap-distance-right:9pt;mso-wrap-distance-bottom:0;mso-position-horizontal:absolute;mso-position-horizontal-relative:text;mso-position-vertical:absolute;mso-position-vertical-relative:text;mso-width-percent:0;mso-width-relative:margin;v-text-anchor:middle" o:gfxdata="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" filled="f" strokecolor="red" strokeweight="2.25pt"/>
+            </w:pict>
+          </mc:Fallback>
+        </mc:AlternateContent>
+      </w:r>
+      <w:r>
+        <w:rPr>
+          <w:noProof/>
+        </w:rPr>
+        <w:drawing>
+          <wp:inline distT="0" distB="0" distL="0" distR="0" wp14:anchorId="7A244A91" wp14:editId="07601E39">
+            <wp:extent cx="5943600" cy="1686560"/>
+            <wp:effectExtent l="0" t="0" r="0" b="8890"/>
+            <wp:docPr id="7" name="Picture 7"/>
+            <wp:cNvGraphicFramePr>
+              <a:graphicFrameLocks xmlns:a="http://schemas.openxmlformats.org/drawingml/2006/main" noChangeAspect="1"/>
+            </wp:cNvGraphicFramePr>
+            <a:graphic xmlns:a="http://schemas.openxmlformats.org/drawingml/2006/main">
+              <a:graphicData uri="http://schemas.openxmlformats.org/drawingml/2006/picture">
+                <pic:pic xmlns:pic="http://schemas.openxmlformats.org/drawingml/2006/picture">
+                  <pic:nvPicPr>
+                    <pic:cNvPr id="1" name=""/>
+                    <pic:cNvPicPr/>
+                  </pic:nvPicPr>
+                  <pic:blipFill>
+                    <a:blip r:embed="rId23"/>
+                    <a:stretch>
+                      <a:fillRect/>
+                    </a:stretch>
+                  </pic:blipFill>
+                  <pic:spPr>
+                    <a:xfrm>
+                      <a:off x="0" y="0"/>
+                      <a:ext cx="5943600" cy="1686560"/>
+                    </a:xfrm>
+                    <a:prstGeom prst="rect">
+                      <a:avLst/>
+                    </a:prstGeom>
+                  </pic:spPr>
+                </pic:pic>
+              </a:graphicData>
+            </a:graphic>
+          </wp:inline>
+        </w:drawing>
+      </w:r>
+    </w:p>
+    <w:p>
+      <w:pPr>
+        <w:pStyle w:val="ListParagraph"/>
+        <w:spacing w:line="360" w:lineRule="auto"/>
+        <w:ind w:left="0"/>
+        <w:jc w:val="both"/>
+        <w:rPr>
+          <w:sz w:val="24"/>
+          <w:szCs w:val="32"/>
+        </w:rPr>
+      </w:pPr>
+      <w:r>
+        <w:rPr>
+          <w:sz w:val="24"/>
+          <w:szCs w:val="32"/>
+        </w:rPr>
+        <w:lastRenderedPageBreak/>
+        <w:t>After you make changes to your data, click on the Update button to save changes.</w:t>
+      </w:r>
+    </w:p>
+    <w:p>
+      <w:pPr>
+        <w:pStyle w:val="ListParagraph"/>
+        <w:spacing w:line="360" w:lineRule="auto"/>
+        <w:ind w:left="0"/>
+        <w:jc w:val="both"/>
+        <w:rPr>
+          <w:sz w:val="24"/>
+          <w:szCs w:val="32"/>
+        </w:rPr>
+      </w:pPr>
+    </w:p>
+    <w:p>
+      <w:pPr>
+        <w:pStyle w:val="ListParagraph"/>
+        <w:spacing w:line="360" w:lineRule="auto"/>
+        <w:ind w:left="0"/>
+        <w:jc w:val="both"/>
+        <w:rPr>
+          <w:sz w:val="24"/>
+          <w:szCs w:val="32"/>
+        </w:rPr>
+      </w:pPr>
+      <w:r>
+        <w:rPr>
+          <w:sz w:val="24"/>
+          <w:szCs w:val="32"/>
+        </w:rPr>
+        <w:t>If you want to delete any job types, just look at the list and find the Delete button on the row that you want to remove.</w:t>
+      </w:r>
+      <w:r>
+        <w:rPr>
+          <w:sz w:val="24"/>
+          <w:szCs w:val="32"/>
+        </w:rPr>
+        <w:t xml:space="preserve"> In the following picture, there are two rows in the list. If you want to delete one of them, just click on the Delete button as you can see in the red box.</w:t>
+      </w:r>
+    </w:p>
+    <w:p>
+      <w:pPr>
+        <w:pStyle w:val="ListParagraph"/>
+        <w:spacing w:line="360" w:lineRule="auto"/>
+        <w:ind w:left="0"/>
+        <w:jc w:val="both"/>
+        <w:rPr>
+          <w:sz w:val="24"/>
+          <w:szCs w:val="32"/>
+        </w:rPr>
+      </w:pPr>
+      <w:r>
+        <w:rPr>
+          <w:noProof/>
+        </w:rPr>
+        <mc:AlternateContent>
+          <mc:Choice Requires="wps">
+            <w:drawing>
+              <wp:anchor distT="0" distB="0" distL="114300" distR="114300" simplePos="0" relativeHeight="251708416" behindDoc="0" locked="0" layoutInCell="1" allowOverlap="1" wp14:anchorId="33C1EDAC" wp14:editId="31C79C1A">
+                <wp:simplePos x="0" y="0"/>
+                <wp:positionH relativeFrom="margin">
+                  <wp:align>right</wp:align>
+                </wp:positionH>
+                <wp:positionV relativeFrom="paragraph">
+                  <wp:posOffset>1064895</wp:posOffset>
+                </wp:positionV>
+                <wp:extent cx="590550" cy="438150"/>
+                <wp:effectExtent l="19050" t="19050" r="19050" b="19050"/>
+                <wp:wrapNone/>
+                <wp:docPr id="10" name="Rectangle 10"/>
+                <wp:cNvGraphicFramePr/>
+                <a:graphic xmlns:a="http://schemas.openxmlformats.org/drawingml/2006/main">
+                  <a:graphicData uri="http://schemas.microsoft.com/office/word/2010/wordprocessingShape">
+                    <wps:wsp>
+                      <wps:cNvSpPr/>
+                      <wps:spPr>
+                        <a:xfrm>
+                          <a:off x="0" y="0"/>
+                          <a:ext cx="590550" cy="438150"/>
+                        </a:xfrm>
+                        <a:prstGeom prst="rect">
+                          <a:avLst/>
+                        </a:prstGeom>
+                        <a:noFill/>
+                        <a:ln w="28575">
+                          <a:solidFill>
+                            <a:srgbClr val="FF0000"/>
+                          </a:solidFill>
+                        </a:ln>
+                      </wps:spPr>
+                      <wps:style>
+                        <a:lnRef idx="2">
+                          <a:schemeClr val="accent1">
+                            <a:shade val="50000"/>
+                          </a:schemeClr>
+                        </a:lnRef>
+                        <a:fillRef idx="1">
+                          <a:schemeClr val="accent1"/>
+                        </a:fillRef>
+                        <a:effectRef idx="0">
+                          <a:schemeClr val="accent1"/>
+                        </a:effectRef>
+                        <a:fontRef idx="minor">
+                          <a:schemeClr val="lt1"/>
+                        </a:fontRef>
+                      </wps:style>
+                      <wps:bodyPr rot="0" spcFirstLastPara="0" vertOverflow="overflow" horzOverflow="overflow" vert="horz" wrap="square" lIns="91440" tIns="45720" rIns="91440" bIns="45720" numCol="1" spcCol="0" rtlCol="0" fromWordArt="0" anchor="ctr" anchorCtr="0" forceAA="0" compatLnSpc="1">
+                        <a:prstTxWarp prst="textNoShape">
+                          <a:avLst/>
+                        </a:prstTxWarp>
+                        <a:noAutofit/>
+                      </wps:bodyPr>
+                    </wps:wsp>
+                  </a:graphicData>
+                </a:graphic>
+                <wp14:sizeRelH relativeFrom="margin">
+                  <wp14:pctWidth>0</wp14:pctWidth>
+                </wp14:sizeRelH>
+                <wp14:sizeRelV relativeFrom="margin">
+                  <wp14:pctHeight>0</wp14:pctHeight>
+                </wp14:sizeRelV>
+              </wp:anchor>
+            </w:drawing>
+          </mc:Choice>
+          <mc:Fallback>
+            <w:pict>
+              <v:rect w14:anchorId="152EDB7C" id="Rectangle 10" o:spid="_x0000_s1026" style="position:absolute;margin-left:-4.7pt;margin-top:83.85pt;width:46.5pt;height:34.5pt;z-index:251708416;visibility:visible;mso-wrap-style:square;mso-width-percent:0;mso-height-percent:0;mso-wrap-distance-left:9pt;mso-wrap-distance-top:0;mso-wrap-distance-right:9pt;mso-wrap-distance-bottom:0;mso-position-horizontal:right;mso-position-horizontal-relative:margin;mso-position-vertical:absolute;mso-position-vertical-relative:text;mso-width-percent:0;mso-height-percent:0;mso-width-relative:margin;mso-height-relative:margin;v-text-anchor:middle" o:gfxdata="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" filled="f" strokecolor="red" strokeweight="2.25pt">
+                <w10:wrap anchorx="margin"/>
+              </v:rect>
+            </w:pict>
+          </mc:Fallback>
+        </mc:AlternateContent>
+      </w:r>
+      <w:r>
+        <w:rPr>
+          <w:noProof/>
+        </w:rPr>
+        <w:drawing>
+          <wp:inline distT="0" distB="0" distL="0" distR="0" wp14:anchorId="5A4B62A6" wp14:editId="19146DC6">
+            <wp:extent cx="5943600" cy="1686560"/>
+            <wp:effectExtent l="0" t="0" r="0" b="8890"/>
+            <wp:docPr id="9" name="Picture 9"/>
+            <wp:cNvGraphicFramePr>
+              <a:graphicFrameLocks xmlns:a="http://schemas.openxmlformats.org/drawingml/2006/main" noChangeAspect="1"/>
+            </wp:cNvGraphicFramePr>
+            <a:graphic xmlns:a="http://schemas.openxmlformats.org/drawingml/2006/main">
+              <a:graphicData uri="http://schemas.openxmlformats.org/drawingml/2006/picture">
+                <pic:pic xmlns:pic="http://schemas.openxmlformats.org/drawingml/2006/picture">
+                  <pic:nvPicPr>
+                    <pic:cNvPr id="1" name=""/>
+                    <pic:cNvPicPr/>
+                  </pic:nvPicPr>
+                  <pic:blipFill>
+                    <a:blip r:embed="rId23"/>
+                    <a:stretch>
+                      <a:fillRect/>
+                    </a:stretch>
+                  </pic:blipFill>
+                  <pic:spPr>
+                    <a:xfrm>
+                      <a:off x="0" y="0"/>
+                      <a:ext cx="5943600" cy="1686560"/>
+                    </a:xfrm>
+                    <a:prstGeom prst="rect">
+                      <a:avLst/>
+                    </a:prstGeom>
+                  </pic:spPr>
+                </pic:pic>
+              </a:graphicData>
+            </a:graphic>
+          </wp:inline>
+        </w:drawing>
+      </w:r>
+    </w:p>
+    <w:p>
+      <w:pPr>
+        <w:pStyle w:val="ListParagraph"/>
+        <w:spacing w:line="360" w:lineRule="auto"/>
+        <w:ind w:left="0"/>
+        <w:jc w:val="both"/>
+        <w:rPr>
+          <w:sz w:val="24"/>
+          <w:szCs w:val="32"/>
+        </w:rPr>
+      </w:pPr>
+      <w:r>
+        <w:rPr>
+          <w:sz w:val="24"/>
+          <w:szCs w:val="32"/>
+        </w:rPr>
+        <w:t>Besides inserting, updating and deleting the information, you can also be able to view detail on each record as well. To view detail, click on the View button</w:t>
+      </w:r>
+      <w:r>
+        <w:rPr>
+          <w:sz w:val="24"/>
+          <w:szCs w:val="32"/>
+        </w:rPr>
+        <w:t xml:space="preserve"> on each row and you will see all detail information as the example in the following figure.</w:t>
+      </w:r>
+    </w:p>
+    <w:p>
+      <w:pPr>
+        <w:pStyle w:val="ListParagraph"/>
+        <w:spacing w:line="360" w:lineRule="auto"/>
+        <w:ind w:left="0"/>
+        <w:jc w:val="both"/>
+        <w:rPr>
+          <w:sz w:val="24"/>
+          <w:szCs w:val="32"/>
+        </w:rPr>
+      </w:pPr>
+      <w:r>
+        <w:rPr>
+          <w:noProof/>
+        </w:rPr>
+        <w:drawing>
+          <wp:inline distT="0" distB="0" distL="0" distR="0" wp14:anchorId="4DD3D4CE" wp14:editId="205C5F79">
+            <wp:extent cx="4542857" cy="3038095"/>
+            <wp:effectExtent l="0" t="0" r="0" b="0"/>
+            <wp:docPr id="11" name="Picture 11"/>
+            <wp:cNvGraphicFramePr>
+              <a:graphicFrameLocks xmlns:a="http://schemas.openxmlformats.org/drawingml/2006/main" noChangeAspect="1"/>
+            </wp:cNvGraphicFramePr>
+            <a:graphic xmlns:a="http://schemas.openxmlformats.org/drawingml/2006/main">
+              <a:graphicData uri="http://schemas.openxmlformats.org/drawingml/2006/picture">
+                <pic:pic xmlns:pic="http://schemas.openxmlformats.org/drawingml/2006/picture">
+                  <pic:nvPicPr>
+                    <pic:cNvPr id="1" name=""/>
+                    <pic:cNvPicPr/>
+                  </pic:nvPicPr>
+                  <pic:blipFill>
+                    <a:blip r:embed="rId24"/>
+                    <a:stretch>
+                      <a:fillRect/>
+                    </a:stretch>
+                  </pic:blipFill>
+                  <pic:spPr>
+                    <a:xfrm>
+                      <a:off x="0" y="0"/>
+                      <a:ext cx="4542857" cy="3038095"/>
+                    </a:xfrm>
+                    <a:prstGeom prst="rect">
+                      <a:avLst/>
+                    </a:prstGeom>
+                  </pic:spPr>
+                </pic:pic>
+              </a:graphicData>
+            </a:graphic>
+          </wp:inline>
+        </w:drawing>
+      </w:r>
+    </w:p>
+    <w:p>
+      <w:pPr>
+        <w:rPr>
+          <w:sz w:val="24"/>
+          <w:szCs w:val="32"/>
+        </w:rPr>
+      </w:pPr>
+      <w:r>
+        <w:rPr>
+          <w:sz w:val="24"/>
+          <w:szCs w:val="32"/>
+        </w:rPr>
+        <w:br w:type="page"/>
+      </w:r>
+    </w:p>
+    <w:p>
+      <w:pPr>
+        <w:pStyle w:val="ListParagraph"/>
+        <w:spacing w:line="360" w:lineRule="auto"/>
+        <w:ind w:left="0"/>
+        <w:rPr>
+          <w:b/>
+          <w:bCs/>
+          <w:color w:val="7030A0"/>
+          <w:sz w:val="36"/>
+          <w:szCs w:val="44"/>
+        </w:rPr>
+      </w:pPr>
+      <w:r>
+        <w:rPr>
+          <w:b/>
+          <w:bCs/>
+          <w:color w:val="7030A0"/>
+          <w:sz w:val="36"/>
+          <w:szCs w:val="44"/>
+        </w:rPr>
+        <w:lastRenderedPageBreak/>
+        <w:t>6</w:t>
+      </w:r>
+      <w:r>
+        <w:rPr>
+          <w:b/>
+          <w:bCs/>
+          <w:color w:val="7030A0"/>
+          <w:sz w:val="36"/>
+          <w:szCs w:val="44"/>
+        </w:rPr>
+        <w:t xml:space="preserve">. Managing </w:t>
+      </w:r>
+      <w:r>
+        <w:rPr>
+          <w:b/>
+          <w:bCs/>
+          <w:color w:val="7030A0"/>
+          <w:sz w:val="36"/>
+          <w:szCs w:val="44"/>
+        </w:rPr>
+        <w:t>Staff</w:t>
+      </w:r>
+      <w:r>
+        <w:rPr>
+          <w:b/>
+          <w:bCs/>
+          <w:color w:val="7030A0"/>
+          <w:sz w:val="36"/>
+          <w:szCs w:val="44"/>
+        </w:rPr>
+        <w:t xml:space="preserve"> </w:t>
+      </w:r>
+      <w:r>
+        <w:rPr>
+          <w:b/>
+          <w:bCs/>
+          <w:color w:val="7030A0"/>
+          <w:sz w:val="36"/>
+          <w:szCs w:val="44"/>
+        </w:rPr>
+        <w:t>Evaluation</w:t>
+      </w:r>
+    </w:p>
+    <w:p>
+      <w:pPr>
+        <w:pStyle w:val="ListParagraph"/>
+        <w:spacing w:line="360" w:lineRule="auto"/>
+        <w:ind w:left="0"/>
+        <w:jc w:val="both"/>
+        <w:rPr>
+          <w:sz w:val="24"/>
+          <w:szCs w:val="32"/>
+        </w:rPr>
+      </w:pPr>
+      <w:r>
+        <w:rPr>
+          <w:sz w:val="24"/>
+          <w:szCs w:val="32"/>
+        </w:rPr>
+        <w:t>With this feature, you can evaluate your staff in four areas:</w:t>
+      </w:r>
+    </w:p>
+    <w:p>
+      <w:pPr>
+        <w:pStyle w:val="ListParagraph"/>
+        <w:spacing w:line="360" w:lineRule="auto"/>
+        <w:ind w:left="0"/>
+        <w:jc w:val="both"/>
+        <w:rPr>
+          <w:sz w:val="24"/>
+          <w:szCs w:val="32"/>
+        </w:rPr>
+      </w:pPr>
+      <w:r>
+        <w:rPr>
+          <w:sz w:val="24"/>
+          <w:szCs w:val="32"/>
+        </w:rPr>
+        <w:t>- Evaluate by staff ability</w:t>
+      </w:r>
+    </w:p>
+    <w:p>
+      <w:pPr>
+        <w:pStyle w:val="ListParagraph"/>
+        <w:spacing w:line="360" w:lineRule="auto"/>
+        <w:ind w:left="0"/>
+        <w:jc w:val="both"/>
+        <w:rPr>
+          <w:sz w:val="24"/>
+          <w:szCs w:val="32"/>
+        </w:rPr>
+      </w:pPr>
+      <w:r>
+        <w:rPr>
+          <w:sz w:val="24"/>
+          <w:szCs w:val="32"/>
+        </w:rPr>
+        <w:t>- Evaluate by staff attendance</w:t>
+      </w:r>
+    </w:p>
+    <w:p>
+      <w:pPr>
+        <w:pStyle w:val="ListParagraph"/>
+        <w:spacing w:line="360" w:lineRule="auto"/>
+        <w:ind w:left="0"/>
+        <w:jc w:val="both"/>
+        <w:rPr>
+          <w:sz w:val="24"/>
+          <w:szCs w:val="32"/>
+        </w:rPr>
+      </w:pPr>
+      <w:r>
+        <w:rPr>
+          <w:sz w:val="24"/>
+          <w:szCs w:val="32"/>
+        </w:rPr>
+        <w:t>- Evaluate by course idea</w:t>
+      </w:r>
+    </w:p>
+    <w:p>
+      <w:pPr>
+        <w:pStyle w:val="ListParagraph"/>
+        <w:spacing w:line="360" w:lineRule="auto"/>
+        <w:ind w:left="0"/>
+        <w:jc w:val="both"/>
+        <w:rPr>
+          <w:sz w:val="24"/>
+          <w:szCs w:val="32"/>
+        </w:rPr>
+      </w:pPr>
+      <w:r>
+        <w:rPr>
+          <w:sz w:val="24"/>
+          <w:szCs w:val="32"/>
+        </w:rPr>
+        <w:t>- Evaluate by staff characteristic</w:t>
+      </w:r>
+    </w:p>
+    <w:p>
+      <w:pPr>
+        <w:pStyle w:val="ListParagraph"/>
+        <w:spacing w:line="360" w:lineRule="auto"/>
+        <w:ind w:left="0"/>
+        <w:jc w:val="both"/>
+        <w:rPr>
+          <w:sz w:val="24"/>
+          <w:szCs w:val="32"/>
+        </w:rPr>
+      </w:pPr>
+      <w:r>
+        <w:rPr>
+          <w:sz w:val="24"/>
+          <w:szCs w:val="32"/>
+        </w:rPr>
+        <w:t>To evaluate a staff, follow these steps.</w:t>
+      </w:r>
+    </w:p>
+    <w:p>
+      <w:pPr>
+        <w:pStyle w:val="ListParagraph"/>
+        <w:spacing w:line="360" w:lineRule="auto"/>
+        <w:ind w:left="0"/>
+        <w:jc w:val="both"/>
+        <w:rPr>
+          <w:b/>
+          <w:bCs/>
+          <w:color w:val="ED7D31" w:themeColor="accent2"/>
+          <w:sz w:val="24"/>
+          <w:szCs w:val="32"/>
+        </w:rPr>
+      </w:pPr>
+      <w:r>
+        <w:rPr>
+          <w:b/>
+          <w:bCs/>
+          <w:color w:val="ED7D31" w:themeColor="accent2"/>
+          <w:sz w:val="24"/>
+          <w:szCs w:val="32"/>
+        </w:rPr>
+        <w:t>Step #1</w:t>
+      </w:r>
+    </w:p>
+    <w:p>
+      <w:pPr>
+        <w:pStyle w:val="ListParagraph"/>
+        <w:spacing w:line="360" w:lineRule="auto"/>
+        <w:ind w:left="0"/>
+        <w:jc w:val="both"/>
+        <w:rPr>
+          <w:sz w:val="24"/>
+          <w:szCs w:val="32"/>
+        </w:rPr>
+      </w:pPr>
+      <w:r>
+        <w:rPr>
+          <w:sz w:val="24"/>
+          <w:szCs w:val="32"/>
+        </w:rPr>
+        <w:t>Got to Staff Management Module and then click on Manage Staff Evaluation menu on the left side panel and then you will see a list of evaluation as the following figure.</w:t>
+      </w:r>
+    </w:p>
+    <w:p>
+      <w:pPr>
+        <w:pStyle w:val="ListParagraph"/>
+        <w:spacing w:line="360" w:lineRule="auto"/>
+        <w:ind w:left="0"/>
+        <w:jc w:val="both"/>
+        <w:rPr>
+          <w:sz w:val="24"/>
+          <w:szCs w:val="32"/>
+        </w:rPr>
+      </w:pPr>
+    </w:p>
+    <w:p>
+      <w:pPr>
+        <w:pStyle w:val="ListParagraph"/>
+        <w:spacing w:line="360" w:lineRule="auto"/>
+        <w:ind w:left="0"/>
+        <w:jc w:val="both"/>
+        <w:rPr>
+          <w:sz w:val="24"/>
+          <w:szCs w:val="32"/>
+        </w:rPr>
+      </w:pPr>
+      <w:r>
+        <w:rPr>
+          <w:noProof/>
+        </w:rPr>
+        <w:drawing>
+          <wp:inline distT="0" distB="0" distL="0" distR="0" wp14:anchorId="47A9C6CB" wp14:editId="05FC2310">
+            <wp:extent cx="5943600" cy="1363980"/>
+            <wp:effectExtent l="0" t="0" r="0" b="7620"/>
+            <wp:docPr id="12" name="Picture 12"/>
+            <wp:cNvGraphicFramePr>
+              <a:graphicFrameLocks xmlns:a="http://schemas.openxmlformats.org/drawingml/2006/main" noChangeAspect="1"/>
+            </wp:cNvGraphicFramePr>
+            <a:graphic xmlns:a="http://schemas.openxmlformats.org/drawingml/2006/main">
+              <a:graphicData uri="http://schemas.openxmlformats.org/drawingml/2006/picture">
+                <pic:pic xmlns:pic="http://schemas.openxmlformats.org/drawingml/2006/picture">
+                  <pic:nvPicPr>
+                    <pic:cNvPr id="1" name=""/>
+                    <pic:cNvPicPr/>
+                  </pic:nvPicPr>
+                  <pic:blipFill>
+                    <a:blip r:embed="rId25"/>
+                    <a:stretch>
+                      <a:fillRect/>
+                    </a:stretch>
+                  </pic:blipFill>
+                  <pic:spPr>
+                    <a:xfrm>
+                      <a:off x="0" y="0"/>
+                      <a:ext cx="5943600" cy="1363980"/>
+                    </a:xfrm>
+                    <a:prstGeom prst="rect">
+                      <a:avLst/>
+                    </a:prstGeom>
+                  </pic:spPr>
+                </pic:pic>
+              </a:graphicData>
+            </a:graphic>
+          </wp:inline>
+        </w:drawing>
+      </w:r>
+    </w:p>
+    <w:p>
+      <w:pPr>
+        <w:pStyle w:val="ListParagraph"/>
+        <w:spacing w:line="360" w:lineRule="auto"/>
+        <w:ind w:left="0"/>
+        <w:jc w:val="both"/>
+        <w:rPr>
+          <w:b/>
+          <w:bCs/>
+          <w:color w:val="ED7D31" w:themeColor="accent2"/>
+          <w:sz w:val="24"/>
+          <w:szCs w:val="32"/>
+        </w:rPr>
+      </w:pPr>
+      <w:r>
+        <w:rPr>
+          <w:b/>
+          <w:bCs/>
+          <w:color w:val="ED7D31" w:themeColor="accent2"/>
+          <w:sz w:val="24"/>
+          <w:szCs w:val="32"/>
+        </w:rPr>
+        <w:t>Step #2</w:t>
+      </w:r>
+    </w:p>
+    <w:p>
+      <w:pPr>
+        <w:pStyle w:val="ListParagraph"/>
+        <w:spacing w:line="360" w:lineRule="auto"/>
+        <w:ind w:left="0"/>
+        <w:jc w:val="both"/>
+        <w:rPr>
+          <w:sz w:val="24"/>
+          <w:szCs w:val="32"/>
+        </w:rPr>
+      </w:pPr>
+      <w:r>
+        <w:rPr>
+          <w:sz w:val="24"/>
+          <w:szCs w:val="32"/>
+        </w:rPr>
+        <w:t>Click on the Create button on the top of the list and fill in the appropriate information and click on</w:t>
+      </w:r>
+      <w:r>
+        <w:rPr>
+          <w:sz w:val="24"/>
+          <w:szCs w:val="32"/>
+        </w:rPr>
+        <w:t xml:space="preserve"> the</w:t>
+      </w:r>
+      <w:r>
+        <w:rPr>
+          <w:sz w:val="24"/>
+          <w:szCs w:val="32"/>
+        </w:rPr>
+        <w:t xml:space="preserve"> Save button add new evaluation.</w:t>
+      </w:r>
+      <w:r>
+        <w:rPr>
+          <w:sz w:val="24"/>
+          <w:szCs w:val="32"/>
+        </w:rPr>
+        <w:t xml:space="preserve"> Don’t forget to choose the</w:t>
+      </w:r>
+      <w:r>
+        <w:rPr>
+          <w:sz w:val="24"/>
+          <w:szCs w:val="32"/>
+        </w:rPr>
+        <w:t xml:space="preserve"> right</w:t>
+      </w:r>
+      <w:r>
+        <w:rPr>
+          <w:sz w:val="24"/>
+          <w:szCs w:val="32"/>
+        </w:rPr>
+        <w:t xml:space="preserve"> staff name from the option on the top of the form. Let see the illustration below.</w:t>
+      </w:r>
+    </w:p>
+    <w:p>
+      <w:pPr>
+        <w:pStyle w:val="ListParagraph"/>
+        <w:spacing w:line="360" w:lineRule="auto"/>
+        <w:ind w:left="0"/>
+        <w:jc w:val="both"/>
+        <w:rPr>
+          <w:sz w:val="24"/>
+          <w:szCs w:val="32"/>
+        </w:rPr>
+      </w:pPr>
+      <w:r>
+        <w:rPr>
+          <w:noProof/>
+        </w:rPr>
+        <w:lastRenderedPageBreak/>
+        <mc:AlternateContent>
+          <mc:Choice Requires="wps">
+            <w:drawing>
+              <wp:anchor distT="0" distB="0" distL="114300" distR="114300" simplePos="0" relativeHeight="251714560" behindDoc="0" locked="0" layoutInCell="1" allowOverlap="1" wp14:anchorId="4CD9A4DE" wp14:editId="5496BC74">
+                <wp:simplePos x="0" y="0"/>
+                <wp:positionH relativeFrom="margin">
+                  <wp:posOffset>876300</wp:posOffset>
+                </wp:positionH>
+                <wp:positionV relativeFrom="paragraph">
+                  <wp:posOffset>1247775</wp:posOffset>
+                </wp:positionV>
+                <wp:extent cx="4886325" cy="1647825"/>
+                <wp:effectExtent l="19050" t="19050" r="28575" b="28575"/>
+                <wp:wrapNone/>
+                <wp:docPr id="18" name="Rectangle 18"/>
+                <wp:cNvGraphicFramePr/>
+                <a:graphic xmlns:a="http://schemas.openxmlformats.org/drawingml/2006/main">
+                  <a:graphicData uri="http://schemas.microsoft.com/office/word/2010/wordprocessingShape">
+                    <wps:wsp>
+                      <wps:cNvSpPr/>
+                      <wps:spPr>
+                        <a:xfrm>
+                          <a:off x="0" y="0"/>
+                          <a:ext cx="4886325" cy="1647825"/>
+                        </a:xfrm>
+                        <a:prstGeom prst="rect">
+                          <a:avLst/>
+                        </a:prstGeom>
+                        <a:noFill/>
+                        <a:ln w="28575">
+                          <a:solidFill>
+                            <a:srgbClr val="FF0000"/>
+                          </a:solidFill>
+                        </a:ln>
+                      </wps:spPr>
+                      <wps:style>
+                        <a:lnRef idx="2">
+                          <a:schemeClr val="accent1">
+                            <a:shade val="50000"/>
+                          </a:schemeClr>
+                        </a:lnRef>
+                        <a:fillRef idx="1">
+                          <a:schemeClr val="accent1"/>
+                        </a:fillRef>
+                        <a:effectRef idx="0">
+                          <a:schemeClr val="accent1"/>
+                        </a:effectRef>
+                        <a:fontRef idx="minor">
+                          <a:schemeClr val="lt1"/>
+                        </a:fontRef>
+                      </wps:style>
+                      <wps:bodyPr rot="0" spcFirstLastPara="0" vertOverflow="overflow" horzOverflow="overflow" vert="horz" wrap="square" lIns="91440" tIns="45720" rIns="91440" bIns="45720" numCol="1" spcCol="0" rtlCol="0" fromWordArt="0" anchor="ctr" anchorCtr="0" forceAA="0" compatLnSpc="1">
+                        <a:prstTxWarp prst="textNoShape">
+                          <a:avLst/>
+                        </a:prstTxWarp>
+                        <a:noAutofit/>
+                      </wps:bodyPr>
+                    </wps:wsp>
+                  </a:graphicData>
+                </a:graphic>
+                <wp14:sizeRelH relativeFrom="margin">
+                  <wp14:pctWidth>0</wp14:pctWidth>
+                </wp14:sizeRelH>
+                <wp14:sizeRelV relativeFrom="margin">
+                  <wp14:pctHeight>0</wp14:pctHeight>
+                </wp14:sizeRelV>
+              </wp:anchor>
+            </w:drawing>
+          </mc:Choice>
+          <mc:Fallback>
+            <w:pict>
+              <v:rect w14:anchorId="08AB355A" id="Rectangle 18" o:spid="_x0000_s1026" style="position:absolute;margin-left:69pt;margin-top:98.25pt;width:384.75pt;height:129.75pt;z-index:251714560;visibility:visible;mso-wrap-style:square;mso-width-percent:0;mso-height-percent:0;mso-wrap-distance-left:9pt;mso-wrap-distance-top:0;mso-wrap-distance-right:9pt;mso-wrap-distance-bottom:0;mso-position-horizontal:absolute;mso-position-horizontal-relative:margin;mso-position-vertical:absolute;mso-position-vertical-relative:text;mso-width-percent:0;mso-height-percent:0;mso-width-relative:margin;mso-height-relative:margin;v-text-anchor:middle" o:gfxdata="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" filled="f" strokecolor="red" strokeweight="2.25pt">
+                <w10:wrap anchorx="margin"/>
+              </v:rect>
+            </w:pict>
+          </mc:Fallback>
+        </mc:AlternateContent>
+      </w:r>
+      <w:r>
+        <w:rPr>
+          <w:noProof/>
+        </w:rPr>
+        <mc:AlternateContent>
+          <mc:Choice Requires="wps">
+            <w:drawing>
+              <wp:anchor distT="0" distB="0" distL="114300" distR="114300" simplePos="0" relativeHeight="251712512" behindDoc="0" locked="0" layoutInCell="1" allowOverlap="1" wp14:anchorId="2AEB28A9" wp14:editId="1A839757">
+                <wp:simplePos x="0" y="0"/>
+                <wp:positionH relativeFrom="margin">
+                  <wp:posOffset>1095374</wp:posOffset>
+                </wp:positionH>
+                <wp:positionV relativeFrom="paragraph">
+                  <wp:posOffset>752475</wp:posOffset>
+                </wp:positionV>
+                <wp:extent cx="4714875" cy="438150"/>
+                <wp:effectExtent l="19050" t="19050" r="28575" b="19050"/>
+                <wp:wrapNone/>
+                <wp:docPr id="17" name="Rectangle 17"/>
+                <wp:cNvGraphicFramePr/>
+                <a:graphic xmlns:a="http://schemas.openxmlformats.org/drawingml/2006/main">
+                  <a:graphicData uri="http://schemas.microsoft.com/office/word/2010/wordprocessingShape">
+                    <wps:wsp>
+                      <wps:cNvSpPr/>
+                      <wps:spPr>
+                        <a:xfrm>
+                          <a:off x="0" y="0"/>
+                          <a:ext cx="4714875" cy="438150"/>
+                        </a:xfrm>
+                        <a:prstGeom prst="rect">
+                          <a:avLst/>
+                        </a:prstGeom>
+                        <a:noFill/>
+                        <a:ln w="28575">
+                          <a:solidFill>
+                            <a:srgbClr val="FF0000"/>
+                          </a:solidFill>
+                        </a:ln>
+                      </wps:spPr>
+                      <wps:style>
+                        <a:lnRef idx="2">
+                          <a:schemeClr val="accent1">
+                            <a:shade val="50000"/>
+                          </a:schemeClr>
+                        </a:lnRef>
+                        <a:fillRef idx="1">
+                          <a:schemeClr val="accent1"/>
+                        </a:fillRef>
+                        <a:effectRef idx="0">
+                          <a:schemeClr val="accent1"/>
+                        </a:effectRef>
+                        <a:fontRef idx="minor">
+                          <a:schemeClr val="lt1"/>
+                        </a:fontRef>
+                      </wps:style>
+                      <wps:bodyPr rot="0" spcFirstLastPara="0" vertOverflow="overflow" horzOverflow="overflow" vert="horz" wrap="square" lIns="91440" tIns="45720" rIns="91440" bIns="45720" numCol="1" spcCol="0" rtlCol="0" fromWordArt="0" anchor="ctr" anchorCtr="0" forceAA="0" compatLnSpc="1">
+                        <a:prstTxWarp prst="textNoShape">
+                          <a:avLst/>
+                        </a:prstTxWarp>
+                        <a:noAutofit/>
+                      </wps:bodyPr>
+                    </wps:wsp>
+                  </a:graphicData>
+                </a:graphic>
+                <wp14:sizeRelH relativeFrom="margin">
+                  <wp14:pctWidth>0</wp14:pctWidth>
+                </wp14:sizeRelH>
+                <wp14:sizeRelV relativeFrom="margin">
+                  <wp14:pctHeight>0</wp14:pctHeight>
+                </wp14:sizeRelV>
+              </wp:anchor>
+            </w:drawing>
+          </mc:Choice>
+          <mc:Fallback>
+            <w:pict>
+              <v:rect w14:anchorId="284BD01F" id="Rectangle 17" o:spid="_x0000_s1026" style="position:absolute;margin-left:86.25pt;margin-top:59.25pt;width:371.25pt;height:34.5pt;z-index:251712512;visibility:visible;mso-wrap-style:square;mso-width-percent:0;mso-height-percent:0;mso-wrap-distance-left:9pt;mso-wrap-distance-top:0;mso-wrap-distance-right:9pt;mso-wrap-distance-bottom:0;mso-position-horizontal:absolute;mso-position-horizontal-relative:margin;mso-position-vertical:absolute;mso-position-vertical-relative:text;mso-width-percent:0;mso-height-percent:0;mso-width-relative:margin;mso-height-relative:margin;v-text-anchor:middle" o:gfxdata="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" filled="f" strokecolor="red" strokeweight="2.25pt">
+                <w10:wrap anchorx="margin"/>
+              </v:rect>
+            </w:pict>
+          </mc:Fallback>
+        </mc:AlternateContent>
+      </w:r>
+      <w:r>
+        <w:rPr>
+          <w:noProof/>
+        </w:rPr>
+        <mc:AlternateContent>
+          <mc:Choice Requires="wps">
+            <w:drawing>
+              <wp:anchor distT="0" distB="0" distL="114300" distR="114300" simplePos="0" relativeHeight="251710464" behindDoc="0" locked="0" layoutInCell="1" allowOverlap="1" wp14:anchorId="124C2B27" wp14:editId="0F203669">
+                <wp:simplePos x="0" y="0"/>
+                <wp:positionH relativeFrom="margin">
+                  <wp:posOffset>590550</wp:posOffset>
+                </wp:positionH>
+                <wp:positionV relativeFrom="paragraph">
+                  <wp:posOffset>-57150</wp:posOffset>
+                </wp:positionV>
+                <wp:extent cx="590550" cy="438150"/>
+                <wp:effectExtent l="19050" t="19050" r="19050" b="19050"/>
+                <wp:wrapNone/>
+                <wp:docPr id="15" name="Rectangle 15"/>
+                <wp:cNvGraphicFramePr/>
+                <a:graphic xmlns:a="http://schemas.openxmlformats.org/drawingml/2006/main">
+                  <a:graphicData uri="http://schemas.microsoft.com/office/word/2010/wordprocessingShape">
+                    <wps:wsp>
+                      <wps:cNvSpPr/>
+                      <wps:spPr>
+                        <a:xfrm>
+                          <a:off x="0" y="0"/>
+                          <a:ext cx="590550" cy="438150"/>
+                        </a:xfrm>
+                        <a:prstGeom prst="rect">
+                          <a:avLst/>
+                        </a:prstGeom>
+                        <a:noFill/>
+                        <a:ln w="28575">
+                          <a:solidFill>
+                            <a:srgbClr val="FF0000"/>
+                          </a:solidFill>
+                        </a:ln>
+                      </wps:spPr>
+                      <wps:style>
+                        <a:lnRef idx="2">
+                          <a:schemeClr val="accent1">
+                            <a:shade val="50000"/>
+                          </a:schemeClr>
+                        </a:lnRef>
+                        <a:fillRef idx="1">
+                          <a:schemeClr val="accent1"/>
+                        </a:fillRef>
+                        <a:effectRef idx="0">
+                          <a:schemeClr val="accent1"/>
+                        </a:effectRef>
+                        <a:fontRef idx="minor">
+                          <a:schemeClr val="lt1"/>
+                        </a:fontRef>
+                      </wps:style>
+                      <wps:bodyPr rot="0" spcFirstLastPara="0" vertOverflow="overflow" horzOverflow="overflow" vert="horz" wrap="square" lIns="91440" tIns="45720" rIns="91440" bIns="45720" numCol="1" spcCol="0" rtlCol="0" fromWordArt="0" anchor="ctr" anchorCtr="0" forceAA="0" compatLnSpc="1">
+                        <a:prstTxWarp prst="textNoShape">
+                          <a:avLst/>
+                        </a:prstTxWarp>
+                        <a:noAutofit/>
+                      </wps:bodyPr>
+                    </wps:wsp>
+                  </a:graphicData>
+                </a:graphic>
+                <wp14:sizeRelH relativeFrom="margin">
+                  <wp14:pctWidth>0</wp14:pctWidth>
+                </wp14:sizeRelH>
+                <wp14:sizeRelV relativeFrom="margin">
+                  <wp14:pctHeight>0</wp14:pctHeight>
+                </wp14:sizeRelV>
+              </wp:anchor>
+            </w:drawing>
+          </mc:Choice>
+          <mc:Fallback>
+            <w:pict>
+              <v:rect w14:anchorId="7D101B99" id="Rectangle 15" o:spid="_x0000_s1026" style="position:absolute;margin-left:46.5pt;margin-top:-4.5pt;width:46.5pt;height:34.5pt;z-index:251710464;visibility:visible;mso-wrap-style:square;mso-width-percent:0;mso-height-percent:0;mso-wrap-distance-left:9pt;mso-wrap-distance-top:0;mso-wrap-distance-right:9pt;mso-wrap-distance-bottom:0;mso-position-horizontal:absolute;mso-position-horizontal-relative:margin;mso-position-vertical:absolute;mso-position-vertical-relative:text;mso-width-percent:0;mso-height-percent:0;mso-width-relative:margin;mso-height-relative:margin;v-text-anchor:middle" o:gfxdata="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" filled="f" strokecolor="red" strokeweight="2.25pt">
+                <w10:wrap anchorx="margin"/>
+              </v:rect>
+            </w:pict>
+          </mc:Fallback>
+        </mc:AlternateContent>
+      </w:r>
+      <w:r>
+        <w:rPr>
+          <w:noProof/>
+        </w:rPr>
+        <w:drawing>
+          <wp:inline distT="0" distB="0" distL="0" distR="0" wp14:anchorId="7829053F" wp14:editId="7115D5D2">
+            <wp:extent cx="5943600" cy="3093085"/>
+            <wp:effectExtent l="0" t="0" r="0" b="0"/>
+            <wp:docPr id="14" name="Picture 14"/>
+            <wp:cNvGraphicFramePr>
+              <a:graphicFrameLocks xmlns:a="http://schemas.openxmlformats.org/drawingml/2006/main" noChangeAspect="1"/>
+            </wp:cNvGraphicFramePr>
+            <a:graphic xmlns:a="http://schemas.openxmlformats.org/drawingml/2006/main">
+              <a:graphicData uri="http://schemas.openxmlformats.org/drawingml/2006/picture">
+                <pic:pic xmlns:pic="http://schemas.openxmlformats.org/drawingml/2006/picture">
+                  <pic:nvPicPr>
+                    <pic:cNvPr id="1" name=""/>
+                    <pic:cNvPicPr/>
+                  </pic:nvPicPr>
+                  <pic:blipFill>
+                    <a:blip r:embed="rId26"/>
+                    <a:stretch>
+                      <a:fillRect/>
+                    </a:stretch>
+                  </pic:blipFill>
+                  <pic:spPr>
+                    <a:xfrm>
+                      <a:off x="0" y="0"/>
+                      <a:ext cx="5943600" cy="3093085"/>
+                    </a:xfrm>
+                    <a:prstGeom prst="rect">
+                      <a:avLst/>
+                    </a:prstGeom>
+                  </pic:spPr>
+                </pic:pic>
+              </a:graphicData>
+            </a:graphic>
+          </wp:inline>
+        </w:drawing>
+      </w:r>
+    </w:p>
+    <w:p>
+      <w:pPr>
+        <w:pStyle w:val="ListParagraph"/>
+        <w:spacing w:line="360" w:lineRule="auto"/>
+        <w:ind w:left="0"/>
+        <w:jc w:val="both"/>
+        <w:rPr>
+          <w:sz w:val="24"/>
+          <w:szCs w:val="32"/>
+        </w:rPr>
+      </w:pPr>
+    </w:p>
+    <w:p>
+      <w:pPr>
+        <w:pStyle w:val="ListParagraph"/>
+        <w:spacing w:line="360" w:lineRule="auto"/>
+        <w:ind w:left="0"/>
+        <w:jc w:val="both"/>
+        <w:rPr>
+          <w:sz w:val="24"/>
+          <w:szCs w:val="32"/>
+        </w:rPr>
+      </w:pPr>
+      <w:r>
+        <w:rPr>
+          <w:sz w:val="24"/>
+          <w:szCs w:val="32"/>
+        </w:rPr>
+        <w:t>If you make wrong evaluation on any staff, you</w:t>
+      </w:r>
+      <w:r>
+        <w:rPr>
+          <w:sz w:val="24"/>
+          <w:szCs w:val="32"/>
+        </w:rPr>
+        <w:t xml:space="preserve"> can</w:t>
+      </w:r>
+      <w:r>
+        <w:rPr>
+          <w:sz w:val="24"/>
+          <w:szCs w:val="32"/>
+        </w:rPr>
+        <w:t xml:space="preserve"> edit or change it back. To edit the evaluation, first you have to find the one you want to update or change. When you found it, just click on the Edit button as you can see in the evaluation list on the right column. Second, you need to refill the evaluation form with the correct information as you wish and then click Update button to make changes take effect in the system.</w:t>
+      </w:r>
+    </w:p>
+    <w:p>
+      <w:pPr>
+        <w:pStyle w:val="ListParagraph"/>
+        <w:spacing w:line="360" w:lineRule="auto"/>
+        <w:ind w:left="0"/>
+        <w:jc w:val="both"/>
+        <w:rPr>
+          <w:sz w:val="24"/>
+          <w:szCs w:val="32"/>
+        </w:rPr>
+      </w:pPr>
+      <w:r>
+        <w:rPr>
+          <w:noProof/>
+        </w:rPr>
+        <w:drawing>
+          <wp:inline distT="0" distB="0" distL="0" distR="0" wp14:anchorId="69231D49" wp14:editId="651B0C9F">
+            <wp:extent cx="5943600" cy="2332355"/>
+            <wp:effectExtent l="0" t="0" r="0" b="0"/>
+            <wp:docPr id="35" name="Picture 35"/>
+            <wp:cNvGraphicFramePr>
+              <a:graphicFrameLocks xmlns:a="http://schemas.openxmlformats.org/drawingml/2006/main" noChangeAspect="1"/>
+            </wp:cNvGraphicFramePr>
+            <a:graphic xmlns:a="http://schemas.openxmlformats.org/drawingml/2006/main">
+              <a:graphicData uri="http://schemas.openxmlformats.org/drawingml/2006/picture">
+                <pic:pic xmlns:pic="http://schemas.openxmlformats.org/drawingml/2006/picture">
+                  <pic:nvPicPr>
+                    <pic:cNvPr id="1" name=""/>
+                    <pic:cNvPicPr/>
+                  </pic:nvPicPr>
+                  <pic:blipFill>
+                    <a:blip r:embed="rId27"/>
+                    <a:stretch>
+                      <a:fillRect/>
+                    </a:stretch>
+                  </pic:blipFill>
+                  <pic:spPr>
+                    <a:xfrm>
+                      <a:off x="0" y="0"/>
+                      <a:ext cx="5943600" cy="2332355"/>
+                    </a:xfrm>
+                    <a:prstGeom prst="rect">
+                      <a:avLst/>
+                    </a:prstGeom>
+                  </pic:spPr>
+                </pic:pic>
+              </a:graphicData>
+            </a:graphic>
+          </wp:inline>
+        </w:drawing>
+      </w:r>
+    </w:p>
+    <w:p>
+      <w:pPr>
+        <w:pStyle w:val="ListParagraph"/>
+        <w:spacing w:line="360" w:lineRule="auto"/>
+        <w:ind w:left="0"/>
+        <w:jc w:val="both"/>
+        <w:rPr>
+          <w:sz w:val="24"/>
+          <w:szCs w:val="32"/>
+        </w:rPr>
+      </w:pPr>
+      <w:r>
+        <w:rPr>
+          <w:noProof/>
+        </w:rPr>
+        <w:lastRenderedPageBreak/>
+        <w:drawing>
+          <wp:inline distT="0" distB="0" distL="0" distR="0" wp14:anchorId="723C9368" wp14:editId="28F6DAA5">
+            <wp:extent cx="5943600" cy="2719070"/>
+            <wp:effectExtent l="0" t="0" r="0" b="5080"/>
+            <wp:docPr id="56" name="Picture 56"/>
+            <wp:cNvGraphicFramePr>
+              <a:graphicFrameLocks xmlns:a="http://schemas.openxmlformats.org/drawingml/2006/main" noChangeAspect="1"/>
+            </wp:cNvGraphicFramePr>
+            <a:graphic xmlns:a="http://schemas.openxmlformats.org/drawingml/2006/main">
+              <a:graphicData uri="http://schemas.openxmlformats.org/drawingml/2006/picture">
+                <pic:pic xmlns:pic="http://schemas.openxmlformats.org/drawingml/2006/picture">
+                  <pic:nvPicPr>
+                    <pic:cNvPr id="1" name=""/>
+                    <pic:cNvPicPr/>
+                  </pic:nvPicPr>
+                  <pic:blipFill>
+                    <a:blip r:embed="rId28"/>
+                    <a:stretch>
+                      <a:fillRect/>
+                    </a:stretch>
+                  </pic:blipFill>
+                  <pic:spPr>
+                    <a:xfrm>
+                      <a:off x="0" y="0"/>
+                      <a:ext cx="5943600" cy="2719070"/>
+                    </a:xfrm>
+                    <a:prstGeom prst="rect">
+                      <a:avLst/>
+                    </a:prstGeom>
+                  </pic:spPr>
+                </pic:pic>
+              </a:graphicData>
+            </a:graphic>
+          </wp:inline>
+        </w:drawing>
+      </w:r>
+    </w:p>
+    <w:p>
+      <w:pPr>
+        <w:pStyle w:val="ListParagraph"/>
+        <w:spacing w:line="360" w:lineRule="auto"/>
+        <w:ind w:left="0"/>
+        <w:jc w:val="both"/>
+        <w:rPr>
+          <w:sz w:val="24"/>
+          <w:szCs w:val="32"/>
+        </w:rPr>
+      </w:pPr>
+      <w:r>
+        <w:rPr>
+          <w:sz w:val="24"/>
+          <w:szCs w:val="32"/>
+        </w:rPr>
+        <w:t>You can also delete</w:t>
+      </w:r>
+      <w:r>
+        <w:rPr>
+          <w:sz w:val="24"/>
+          <w:szCs w:val="32"/>
+        </w:rPr>
+        <w:t xml:space="preserve"> any evaluation</w:t>
+      </w:r>
+      <w:r>
+        <w:rPr>
+          <w:sz w:val="24"/>
+          <w:szCs w:val="32"/>
+        </w:rPr>
+        <w:t xml:space="preserve"> permanently </w:t>
+      </w:r>
+      <w:r>
+        <w:rPr>
+          <w:sz w:val="24"/>
+          <w:szCs w:val="32"/>
+        </w:rPr>
+        <w:t>from the system too. To do this you find the one you want to remove and click on the Delete button. Let see the example below.</w:t>
+      </w:r>
+    </w:p>
+    <w:p>
+      <w:pPr>
+        <w:pStyle w:val="ListParagraph"/>
+        <w:spacing w:line="360" w:lineRule="auto"/>
+        <w:ind w:left="0"/>
+        <w:jc w:val="both"/>
+        <w:rPr>
+          <w:sz w:val="24"/>
+          <w:szCs w:val="32"/>
+        </w:rPr>
+      </w:pPr>
+      <w:r>
+        <w:rPr>
+          <w:noProof/>
+        </w:rPr>
+        <w:drawing>
+          <wp:inline distT="0" distB="0" distL="0" distR="0" wp14:anchorId="66DCE36F" wp14:editId="71F1EB8A">
+            <wp:extent cx="5943600" cy="1940560"/>
+            <wp:effectExtent l="0" t="0" r="0" b="2540"/>
+            <wp:docPr id="57" name="Picture 57"/>
+            <wp:cNvGraphicFramePr>
+              <a:graphicFrameLocks xmlns:a="http://schemas.openxmlformats.org/drawingml/2006/main" noChangeAspect="1"/>
+            </wp:cNvGraphicFramePr>
+            <a:graphic xmlns:a="http://schemas.openxmlformats.org/drawingml/2006/main">
+              <a:graphicData uri="http://schemas.openxmlformats.org/drawingml/2006/picture">
+                <pic:pic xmlns:pic="http://schemas.openxmlformats.org/drawingml/2006/picture">
+                  <pic:nvPicPr>
+                    <pic:cNvPr id="1" name=""/>
+                    <pic:cNvPicPr/>
+                  </pic:nvPicPr>
+                  <pic:blipFill>
+                    <a:blip r:embed="rId29"/>
+                    <a:stretch>
+                      <a:fillRect/>
+                    </a:stretch>
+                  </pic:blipFill>
+                  <pic:spPr>
+                    <a:xfrm>
+                      <a:off x="0" y="0"/>
+                      <a:ext cx="5943600" cy="1940560"/>
+                    </a:xfrm>
+                    <a:prstGeom prst="rect">
+                      <a:avLst/>
+                    </a:prstGeom>
+                  </pic:spPr>
+                </pic:pic>
+              </a:graphicData>
+            </a:graphic>
+          </wp:inline>
+        </w:drawing>
+      </w:r>
+    </w:p>
+    <w:p>
+      <w:pPr>
+        <w:pStyle w:val="ListParagraph"/>
+        <w:spacing w:line="360" w:lineRule="auto"/>
+        <w:ind w:left="0"/>
+        <w:jc w:val="both"/>
+        <w:rPr>
+          <w:sz w:val="24"/>
+          <w:szCs w:val="32"/>
+        </w:rPr>
+      </w:pPr>
+      <w:r>
+        <w:rPr>
+          <w:sz w:val="24"/>
+          <w:szCs w:val="32"/>
+        </w:rPr>
+        <w:t>To view detail information for each evaluation, you can click the View button and then you will see the information as the following figure.</w:t>
+      </w:r>
+    </w:p>
+    <w:p>
+      <w:pPr>
+        <w:pStyle w:val="ListParagraph"/>
+        <w:spacing w:line="360" w:lineRule="auto"/>
+        <w:ind w:left="0"/>
+        <w:jc w:val="both"/>
+        <w:rPr>
+          <w:sz w:val="24"/>
+          <w:szCs w:val="32"/>
+        </w:rPr>
+      </w:pPr>
+      <w:r>
+        <w:rPr>
+          <w:noProof/>
+        </w:rPr>
+        <w:drawing>
+          <wp:inline distT="0" distB="0" distL="0" distR="0" wp14:anchorId="7A9D9B74" wp14:editId="1E43C273">
+            <wp:extent cx="5924550" cy="2171549"/>
+            <wp:effectExtent l="0" t="0" r="0" b="635"/>
+            <wp:docPr id="58" name="Picture 58"/>
+            <wp:cNvGraphicFramePr>
+              <a:graphicFrameLocks xmlns:a="http://schemas.openxmlformats.org/drawingml/2006/main" noChangeAspect="1"/>
+            </wp:cNvGraphicFramePr>
+            <a:graphic xmlns:a="http://schemas.openxmlformats.org/drawingml/2006/main">
+              <a:graphicData uri="http://schemas.openxmlformats.org/drawingml/2006/picture">
+                <pic:pic xmlns:pic="http://schemas.openxmlformats.org/drawingml/2006/picture">
+                  <pic:nvPicPr>
+                    <pic:cNvPr id="1" name=""/>
+                    <pic:cNvPicPr/>
+                  </pic:nvPicPr>
+                  <pic:blipFill>
+                    <a:blip r:embed="rId30"/>
+                    <a:stretch>
+                      <a:fillRect/>
+                    </a:stretch>
+                  </pic:blipFill>
+                  <pic:spPr>
+                    <a:xfrm>
+                      <a:off x="0" y="0"/>
+                      <a:ext cx="5964681" cy="2186258"/>
                     </a:xfrm>
                     <a:prstGeom prst="rect">
                       <a:avLst/>
